--- a/SQL for Data Science/End-of-Course Assessment.docx
+++ b/SQL for Data Science/End-of-Course Assessment.docx
@@ -31,23 +31,7 @@
           <w:sz w:val="24"/>
           <w:szCs w:val="24"/>
         </w:rPr>
-        <w:t xml:space="preserve">Provide a brief analysis report (200-300 words) highlighting your key findings from the </w:t>
-      </w:r>
-      <w:proofErr w:type="spellStart"/>
-      <w:r>
-        <w:rPr>
-          <w:sz w:val="24"/>
-          <w:szCs w:val="24"/>
-        </w:rPr>
-        <w:t>TechMart</w:t>
-      </w:r>
-      <w:proofErr w:type="spellEnd"/>
-      <w:r>
-        <w:rPr>
-          <w:sz w:val="24"/>
-          <w:szCs w:val="24"/>
-        </w:rPr>
-        <w:t xml:space="preserve"> Capstone Project. Include:</w:t>
+        <w:t>Provide a brief analysis report (200-300 words) highlighting your key findings from the TechMart Capstone Project. Include:</w:t>
       </w:r>
     </w:p>
     <w:p>
@@ -144,8 +128,8 @@
           <w:sz w:val="24"/>
           <w:szCs w:val="24"/>
         </w:rPr>
-        <w:pict>
-          <v:rect id="_x0000_i1049" style="width:0;height:1.5pt" o:hralign="center" o:hrstd="t" o:hr="t" fillcolor="#a0a0a0" stroked="f"/>
+        <w:pict w14:anchorId="5223D81E">
+          <v:rect id="_x0000_i1025" style="width:0;height:1.5pt" o:hralign="center" o:hrstd="t" o:hr="t" fillcolor="#a0a0a0" stroked="f"/>
         </w:pict>
       </w:r>
     </w:p>
@@ -175,90 +159,22 @@
           <w:sz w:val="24"/>
           <w:szCs w:val="24"/>
         </w:rPr>
-        <w:t xml:space="preserve"> </w:t>
-      </w:r>
-      <w:proofErr w:type="spellStart"/>
-      <w:r>
-        <w:rPr>
-          <w:b/>
-          <w:bCs/>
-          <w:sz w:val="24"/>
-          <w:szCs w:val="24"/>
-        </w:rPr>
-        <w:t>TechMart</w:t>
-      </w:r>
-      <w:proofErr w:type="spellEnd"/>
-      <w:r>
-        <w:rPr>
-          <w:b/>
-          <w:bCs/>
-          <w:sz w:val="24"/>
-          <w:szCs w:val="24"/>
-        </w:rPr>
-        <w:t xml:space="preserve"> Capstone Project – Analysis Summary</w:t>
-      </w:r>
-    </w:p>
-    <w:p>
-      <w:pPr>
-        <w:rPr>
-          <w:sz w:val="24"/>
-          <w:szCs w:val="24"/>
-        </w:rPr>
-      </w:pPr>
-      <w:r>
-        <w:rPr>
-          <w:sz w:val="24"/>
-          <w:szCs w:val="24"/>
-        </w:rPr>
-        <w:t xml:space="preserve">During the </w:t>
-      </w:r>
-      <w:proofErr w:type="spellStart"/>
-      <w:r>
-        <w:rPr>
-          <w:sz w:val="24"/>
-          <w:szCs w:val="24"/>
-        </w:rPr>
-        <w:t>TechMart</w:t>
-      </w:r>
-      <w:proofErr w:type="spellEnd"/>
-      <w:r>
-        <w:rPr>
-          <w:sz w:val="24"/>
-          <w:szCs w:val="24"/>
-        </w:rPr>
-        <w:t xml:space="preserve"> Capstone Project, I conducted a deep dive into customer purchasing </w:t>
-      </w:r>
-      <w:proofErr w:type="spellStart"/>
-      <w:r>
-        <w:rPr>
-          <w:sz w:val="24"/>
-          <w:szCs w:val="24"/>
-        </w:rPr>
-        <w:t>behavior</w:t>
-      </w:r>
-      <w:proofErr w:type="spellEnd"/>
-      <w:r>
-        <w:rPr>
-          <w:sz w:val="24"/>
-          <w:szCs w:val="24"/>
-        </w:rPr>
-        <w:t xml:space="preserve">, sales trends by category, and store-level performance. One of the most impactful findings came from </w:t>
-      </w:r>
-      <w:proofErr w:type="spellStart"/>
-      <w:r>
-        <w:rPr>
-          <w:sz w:val="24"/>
-          <w:szCs w:val="24"/>
-        </w:rPr>
-        <w:t>analyzing</w:t>
-      </w:r>
-      <w:proofErr w:type="spellEnd"/>
-      <w:r>
-        <w:rPr>
-          <w:sz w:val="24"/>
-          <w:szCs w:val="24"/>
-        </w:rPr>
-        <w:t xml:space="preserve"> </w:t>
+        <w:t xml:space="preserve"> TechMart Capstone Project – Analysis Summary</w:t>
+      </w:r>
+    </w:p>
+    <w:p>
+      <w:pPr>
+        <w:rPr>
+          <w:sz w:val="24"/>
+          <w:szCs w:val="24"/>
+        </w:rPr>
+      </w:pPr>
+      <w:r>
+        <w:rPr>
+          <w:sz w:val="24"/>
+          <w:szCs w:val="24"/>
+        </w:rPr>
+        <w:t xml:space="preserve">During the TechMart Capstone Project, I conducted a deep dive into customer purchasing behavior, sales trends by category, and store-level performance. One of the most impactful findings came from analyzing </w:t>
       </w:r>
       <w:r>
         <w:rPr>
@@ -289,23 +205,7 @@
           <w:sz w:val="24"/>
           <w:szCs w:val="24"/>
         </w:rPr>
-        <w:t xml:space="preserve">WITH </w:t>
-      </w:r>
-      <w:proofErr w:type="spellStart"/>
-      <w:r>
-        <w:rPr>
-          <w:sz w:val="24"/>
-          <w:szCs w:val="24"/>
-        </w:rPr>
-        <w:t>CustomerSales</w:t>
-      </w:r>
-      <w:proofErr w:type="spellEnd"/>
-      <w:r>
-        <w:rPr>
-          <w:sz w:val="24"/>
-          <w:szCs w:val="24"/>
-        </w:rPr>
-        <w:t xml:space="preserve"> AS (</w:t>
+        <w:t>WITH CustomerSales AS (</w:t>
       </w:r>
     </w:p>
     <w:p>
@@ -335,284 +235,113 @@
           <w:sz w:val="24"/>
           <w:szCs w:val="24"/>
         </w:rPr>
-        <w:t xml:space="preserve">        </w:t>
-      </w:r>
-      <w:proofErr w:type="spellStart"/>
-      <w:r>
-        <w:rPr>
-          <w:sz w:val="24"/>
-          <w:szCs w:val="24"/>
-        </w:rPr>
-        <w:t>c.customer_id</w:t>
-      </w:r>
-      <w:proofErr w:type="spellEnd"/>
-      <w:r>
-        <w:rPr>
-          <w:sz w:val="24"/>
-          <w:szCs w:val="24"/>
-        </w:rPr>
-        <w:t>,</w:t>
-      </w:r>
-    </w:p>
-    <w:p>
-      <w:pPr>
-        <w:rPr>
-          <w:sz w:val="24"/>
-          <w:szCs w:val="24"/>
-        </w:rPr>
-      </w:pPr>
-      <w:r>
-        <w:rPr>
-          <w:sz w:val="24"/>
-          <w:szCs w:val="24"/>
-        </w:rPr>
-        <w:t xml:space="preserve">        </w:t>
-      </w:r>
-      <w:proofErr w:type="spellStart"/>
-      <w:r>
-        <w:rPr>
-          <w:sz w:val="24"/>
-          <w:szCs w:val="24"/>
-        </w:rPr>
-        <w:t>c.location</w:t>
-      </w:r>
-      <w:proofErr w:type="spellEnd"/>
-      <w:r>
-        <w:rPr>
-          <w:sz w:val="24"/>
-          <w:szCs w:val="24"/>
-        </w:rPr>
-        <w:t>,</w:t>
-      </w:r>
-    </w:p>
-    <w:p>
-      <w:pPr>
-        <w:rPr>
-          <w:sz w:val="24"/>
-          <w:szCs w:val="24"/>
-        </w:rPr>
-      </w:pPr>
-      <w:r>
-        <w:rPr>
-          <w:sz w:val="24"/>
-          <w:szCs w:val="24"/>
-        </w:rPr>
-        <w:t xml:space="preserve">        </w:t>
-      </w:r>
-      <w:proofErr w:type="spellStart"/>
-      <w:r>
-        <w:rPr>
-          <w:sz w:val="24"/>
-          <w:szCs w:val="24"/>
-        </w:rPr>
-        <w:t>c.loyalty_program</w:t>
-      </w:r>
-      <w:proofErr w:type="spellEnd"/>
-      <w:r>
-        <w:rPr>
-          <w:sz w:val="24"/>
-          <w:szCs w:val="24"/>
-        </w:rPr>
-        <w:t>,</w:t>
-      </w:r>
-    </w:p>
-    <w:p>
-      <w:pPr>
-        <w:rPr>
-          <w:sz w:val="24"/>
-          <w:szCs w:val="24"/>
-        </w:rPr>
-      </w:pPr>
-      <w:r>
-        <w:rPr>
-          <w:sz w:val="24"/>
-          <w:szCs w:val="24"/>
-        </w:rPr>
-        <w:t xml:space="preserve">        </w:t>
-      </w:r>
-      <w:proofErr w:type="gramStart"/>
-      <w:r>
-        <w:rPr>
-          <w:sz w:val="24"/>
-          <w:szCs w:val="24"/>
-        </w:rPr>
-        <w:t>SUM(</w:t>
-      </w:r>
-      <w:proofErr w:type="gramEnd"/>
-      <w:r>
-        <w:rPr>
-          <w:sz w:val="24"/>
-          <w:szCs w:val="24"/>
-        </w:rPr>
-        <w:t>CAST(</w:t>
-      </w:r>
-      <w:proofErr w:type="spellStart"/>
-      <w:r>
-        <w:rPr>
-          <w:sz w:val="24"/>
-          <w:szCs w:val="24"/>
-        </w:rPr>
-        <w:t>t.total_amount</w:t>
-      </w:r>
-      <w:proofErr w:type="spellEnd"/>
-      <w:r>
-        <w:rPr>
-          <w:sz w:val="24"/>
-          <w:szCs w:val="24"/>
-        </w:rPr>
-        <w:t xml:space="preserve"> AS FLOAT)) AS </w:t>
-      </w:r>
-      <w:proofErr w:type="spellStart"/>
-      <w:r>
-        <w:rPr>
-          <w:sz w:val="24"/>
-          <w:szCs w:val="24"/>
-        </w:rPr>
-        <w:t>total_spent</w:t>
-      </w:r>
-      <w:proofErr w:type="spellEnd"/>
-    </w:p>
-    <w:p>
-      <w:pPr>
-        <w:rPr>
-          <w:sz w:val="24"/>
-          <w:szCs w:val="24"/>
-        </w:rPr>
-      </w:pPr>
-      <w:r>
-        <w:rPr>
-          <w:sz w:val="24"/>
-          <w:szCs w:val="24"/>
-        </w:rPr>
-        <w:t xml:space="preserve">    FROM </w:t>
-      </w:r>
-      <w:proofErr w:type="spellStart"/>
-      <w:r>
-        <w:rPr>
-          <w:sz w:val="24"/>
-          <w:szCs w:val="24"/>
-        </w:rPr>
-        <w:t>Customer_Demographics</w:t>
-      </w:r>
-      <w:proofErr w:type="spellEnd"/>
-      <w:r>
-        <w:rPr>
-          <w:sz w:val="24"/>
-          <w:szCs w:val="24"/>
-        </w:rPr>
-        <w:t xml:space="preserve"> c</w:t>
-      </w:r>
-    </w:p>
-    <w:p>
-      <w:pPr>
-        <w:rPr>
-          <w:sz w:val="24"/>
-          <w:szCs w:val="24"/>
-        </w:rPr>
-      </w:pPr>
-      <w:r>
-        <w:rPr>
-          <w:sz w:val="24"/>
-          <w:szCs w:val="24"/>
-        </w:rPr>
-        <w:t xml:space="preserve">    JOIN </w:t>
-      </w:r>
-      <w:proofErr w:type="spellStart"/>
-      <w:r>
-        <w:rPr>
-          <w:sz w:val="24"/>
-          <w:szCs w:val="24"/>
-        </w:rPr>
-        <w:t>Sales_Transactions</w:t>
-      </w:r>
-      <w:proofErr w:type="spellEnd"/>
-      <w:r>
-        <w:rPr>
-          <w:sz w:val="24"/>
-          <w:szCs w:val="24"/>
-        </w:rPr>
-        <w:t xml:space="preserve"> t ON </w:t>
-      </w:r>
-      <w:proofErr w:type="spellStart"/>
-      <w:r>
-        <w:rPr>
-          <w:sz w:val="24"/>
-          <w:szCs w:val="24"/>
-        </w:rPr>
-        <w:t>c.customer_id</w:t>
-      </w:r>
-      <w:proofErr w:type="spellEnd"/>
-      <w:r>
-        <w:rPr>
-          <w:sz w:val="24"/>
-          <w:szCs w:val="24"/>
-        </w:rPr>
-        <w:t xml:space="preserve"> = </w:t>
-      </w:r>
-      <w:proofErr w:type="spellStart"/>
-      <w:r>
-        <w:rPr>
-          <w:sz w:val="24"/>
-          <w:szCs w:val="24"/>
-        </w:rPr>
-        <w:t>t.customer_id</w:t>
-      </w:r>
-      <w:proofErr w:type="spellEnd"/>
-    </w:p>
-    <w:p>
-      <w:pPr>
-        <w:rPr>
-          <w:sz w:val="24"/>
-          <w:szCs w:val="24"/>
-        </w:rPr>
-      </w:pPr>
-      <w:r>
-        <w:rPr>
-          <w:sz w:val="24"/>
-          <w:szCs w:val="24"/>
-        </w:rPr>
-        <w:t xml:space="preserve">    WHERE </w:t>
-      </w:r>
-      <w:proofErr w:type="spellStart"/>
-      <w:r>
-        <w:rPr>
-          <w:sz w:val="24"/>
-          <w:szCs w:val="24"/>
-        </w:rPr>
-        <w:t>t.total_amount</w:t>
-      </w:r>
-      <w:proofErr w:type="spellEnd"/>
-      <w:r>
-        <w:rPr>
-          <w:sz w:val="24"/>
-          <w:szCs w:val="24"/>
-        </w:rPr>
-        <w:t xml:space="preserve"> IS NOT NULL</w:t>
-      </w:r>
-    </w:p>
-    <w:p>
-      <w:pPr>
-        <w:rPr>
-          <w:sz w:val="24"/>
-          <w:szCs w:val="24"/>
-        </w:rPr>
-      </w:pPr>
-      <w:r>
-        <w:rPr>
-          <w:sz w:val="24"/>
-          <w:szCs w:val="24"/>
-        </w:rPr>
-        <w:t xml:space="preserve">    GROUP BY </w:t>
-      </w:r>
-      <w:proofErr w:type="spellStart"/>
-      <w:r>
-        <w:rPr>
-          <w:sz w:val="24"/>
-          <w:szCs w:val="24"/>
-        </w:rPr>
-        <w:t>c.customer_id</w:t>
-      </w:r>
-      <w:proofErr w:type="spellEnd"/>
+        <w:t xml:space="preserve">        c.customer_id,</w:t>
+      </w:r>
+    </w:p>
+    <w:p>
+      <w:pPr>
+        <w:rPr>
+          <w:sz w:val="24"/>
+          <w:szCs w:val="24"/>
+        </w:rPr>
+      </w:pPr>
+      <w:r>
+        <w:rPr>
+          <w:sz w:val="24"/>
+          <w:szCs w:val="24"/>
+        </w:rPr>
+        <w:t xml:space="preserve">        c.location,</w:t>
+      </w:r>
+    </w:p>
+    <w:p>
+      <w:pPr>
+        <w:rPr>
+          <w:sz w:val="24"/>
+          <w:szCs w:val="24"/>
+        </w:rPr>
+      </w:pPr>
+      <w:r>
+        <w:rPr>
+          <w:sz w:val="24"/>
+          <w:szCs w:val="24"/>
+        </w:rPr>
+        <w:t xml:space="preserve">        c.loyalty_program,</w:t>
+      </w:r>
+    </w:p>
+    <w:p>
+      <w:pPr>
+        <w:rPr>
+          <w:sz w:val="24"/>
+          <w:szCs w:val="24"/>
+        </w:rPr>
+      </w:pPr>
+      <w:r>
+        <w:rPr>
+          <w:sz w:val="24"/>
+          <w:szCs w:val="24"/>
+        </w:rPr>
+        <w:t xml:space="preserve">        SUM(CAST(t.total_amount AS FLOAT)) AS total_spent</w:t>
+      </w:r>
+    </w:p>
+    <w:p>
+      <w:pPr>
+        <w:rPr>
+          <w:sz w:val="24"/>
+          <w:szCs w:val="24"/>
+        </w:rPr>
+      </w:pPr>
+      <w:r>
+        <w:rPr>
+          <w:sz w:val="24"/>
+          <w:szCs w:val="24"/>
+        </w:rPr>
+        <w:t xml:space="preserve">    FROM Customer_Demographics c</w:t>
+      </w:r>
+    </w:p>
+    <w:p>
+      <w:pPr>
+        <w:rPr>
+          <w:sz w:val="24"/>
+          <w:szCs w:val="24"/>
+        </w:rPr>
+      </w:pPr>
+      <w:r>
+        <w:rPr>
+          <w:sz w:val="24"/>
+          <w:szCs w:val="24"/>
+        </w:rPr>
+        <w:t xml:space="preserve">    JOIN Sales_Transactions t ON c.customer_id = t.customer_id</w:t>
+      </w:r>
+    </w:p>
+    <w:p>
+      <w:pPr>
+        <w:rPr>
+          <w:sz w:val="24"/>
+          <w:szCs w:val="24"/>
+        </w:rPr>
+      </w:pPr>
+      <w:r>
+        <w:rPr>
+          <w:sz w:val="24"/>
+          <w:szCs w:val="24"/>
+        </w:rPr>
+        <w:t xml:space="preserve">    WHERE t.total_amount IS NOT NULL</w:t>
+      </w:r>
+    </w:p>
+    <w:p>
+      <w:pPr>
+        <w:rPr>
+          <w:sz w:val="24"/>
+          <w:szCs w:val="24"/>
+        </w:rPr>
+      </w:pPr>
+      <w:r>
+        <w:rPr>
+          <w:sz w:val="24"/>
+          <w:szCs w:val="24"/>
+        </w:rPr>
+        <w:t xml:space="preserve">    GROUP BY c.customer_id</w:t>
+      </w:r>
     </w:p>
     <w:p>
       <w:pPr>
@@ -671,73 +400,23 @@
           <w:sz w:val="24"/>
           <w:szCs w:val="24"/>
         </w:rPr>
-        <w:t xml:space="preserve">           </w:t>
-      </w:r>
-      <w:proofErr w:type="gramStart"/>
-      <w:r>
-        <w:rPr>
-          <w:sz w:val="24"/>
-          <w:szCs w:val="24"/>
-        </w:rPr>
-        <w:t>RANK(</w:t>
-      </w:r>
-      <w:proofErr w:type="gramEnd"/>
-      <w:r>
-        <w:rPr>
-          <w:sz w:val="24"/>
-          <w:szCs w:val="24"/>
-        </w:rPr>
-        <w:t xml:space="preserve">) OVER (PARTITION BY location ORDER BY </w:t>
-      </w:r>
-      <w:proofErr w:type="spellStart"/>
-      <w:r>
-        <w:rPr>
-          <w:sz w:val="24"/>
-          <w:szCs w:val="24"/>
-        </w:rPr>
-        <w:t>total_spent</w:t>
-      </w:r>
-      <w:proofErr w:type="spellEnd"/>
-      <w:r>
-        <w:rPr>
-          <w:sz w:val="24"/>
-          <w:szCs w:val="24"/>
-        </w:rPr>
-        <w:t xml:space="preserve"> DESC) AS </w:t>
-      </w:r>
-      <w:proofErr w:type="spellStart"/>
-      <w:r>
-        <w:rPr>
-          <w:sz w:val="24"/>
-          <w:szCs w:val="24"/>
-        </w:rPr>
-        <w:t>rank_in_city</w:t>
-      </w:r>
-      <w:proofErr w:type="spellEnd"/>
-    </w:p>
-    <w:p>
-      <w:pPr>
-        <w:rPr>
-          <w:sz w:val="24"/>
-          <w:szCs w:val="24"/>
-        </w:rPr>
-      </w:pPr>
-      <w:r>
-        <w:rPr>
-          <w:sz w:val="24"/>
-          <w:szCs w:val="24"/>
-        </w:rPr>
-        <w:t xml:space="preserve">    FROM </w:t>
-      </w:r>
-      <w:proofErr w:type="spellStart"/>
-      <w:r>
-        <w:rPr>
-          <w:sz w:val="24"/>
-          <w:szCs w:val="24"/>
-        </w:rPr>
-        <w:t>CustomerSales</w:t>
-      </w:r>
-      <w:proofErr w:type="spellEnd"/>
+        <w:t xml:space="preserve">           RANK() OVER (PARTITION BY location ORDER BY total_spent DESC) AS rank_in_city</w:t>
+      </w:r>
+    </w:p>
+    <w:p>
+      <w:pPr>
+        <w:rPr>
+          <w:sz w:val="24"/>
+          <w:szCs w:val="24"/>
+        </w:rPr>
+      </w:pPr>
+      <w:r>
+        <w:rPr>
+          <w:sz w:val="24"/>
+          <w:szCs w:val="24"/>
+        </w:rPr>
+        <w:t xml:space="preserve">    FROM CustomerSales</w:t>
+      </w:r>
     </w:p>
     <w:p>
       <w:pPr>
@@ -767,23 +446,7 @@
           <w:szCs w:val="24"/>
         </w:rPr>
         <w:lastRenderedPageBreak/>
-        <w:t xml:space="preserve">SELECT * FROM Ranked WHERE </w:t>
-      </w:r>
-      <w:proofErr w:type="spellStart"/>
-      <w:r>
-        <w:rPr>
-          <w:sz w:val="24"/>
-          <w:szCs w:val="24"/>
-        </w:rPr>
-        <w:t>rank_in_city</w:t>
-      </w:r>
-      <w:proofErr w:type="spellEnd"/>
-      <w:r>
-        <w:rPr>
-          <w:sz w:val="24"/>
-          <w:szCs w:val="24"/>
-        </w:rPr>
-        <w:t xml:space="preserve"> &lt;= 5;</w:t>
+        <w:t>SELECT * FROM Ranked WHERE rank_in_city &lt;= 5;</w:t>
       </w:r>
     </w:p>
     <w:p>
@@ -807,27 +470,7 @@
           <w:sz w:val="24"/>
           <w:szCs w:val="24"/>
         </w:rPr>
-        <w:t xml:space="preserve">top </w:t>
-      </w:r>
-      <w:proofErr w:type="gramStart"/>
-      <w:r>
-        <w:rPr>
-          <w:b/>
-          <w:bCs/>
-          <w:sz w:val="24"/>
-          <w:szCs w:val="24"/>
-        </w:rPr>
-        <w:t>5</w:t>
-      </w:r>
-      <w:proofErr w:type="gramEnd"/>
-      <w:r>
-        <w:rPr>
-          <w:b/>
-          <w:bCs/>
-          <w:sz w:val="24"/>
-          <w:szCs w:val="24"/>
-        </w:rPr>
-        <w:t xml:space="preserve"> customers by total spending in each city</w:t>
+        <w:t>top 5 customers by total spending in each city</w:t>
       </w:r>
       <w:r>
         <w:rPr>
@@ -836,48 +479,21 @@
         </w:rPr>
         <w:t xml:space="preserve">, helping identify </w:t>
       </w:r>
-      <w:proofErr w:type="spellStart"/>
-      <w:r>
-        <w:rPr>
-          <w:b/>
-          <w:bCs/>
-          <w:sz w:val="24"/>
-          <w:szCs w:val="24"/>
-        </w:rPr>
-        <w:t>TechMart’s</w:t>
-      </w:r>
-      <w:proofErr w:type="spellEnd"/>
-      <w:r>
-        <w:rPr>
-          <w:b/>
-          <w:bCs/>
-          <w:sz w:val="24"/>
-          <w:szCs w:val="24"/>
-        </w:rPr>
-        <w:t xml:space="preserve"> most valuable customers by region</w:t>
-      </w:r>
-      <w:r>
-        <w:rPr>
-          <w:sz w:val="24"/>
-          <w:szCs w:val="24"/>
-        </w:rPr>
-        <w:t xml:space="preserve">. A clear trend </w:t>
-      </w:r>
-      <w:proofErr w:type="gramStart"/>
-      <w:r>
-        <w:rPr>
-          <w:sz w:val="24"/>
-          <w:szCs w:val="24"/>
-        </w:rPr>
-        <w:t>emerged:</w:t>
-      </w:r>
-      <w:proofErr w:type="gramEnd"/>
-      <w:r>
-        <w:rPr>
-          <w:sz w:val="24"/>
-          <w:szCs w:val="24"/>
-        </w:rPr>
-        <w:t xml:space="preserve"> customers enrolled in the </w:t>
+      <w:r>
+        <w:rPr>
+          <w:b/>
+          <w:bCs/>
+          <w:sz w:val="24"/>
+          <w:szCs w:val="24"/>
+        </w:rPr>
+        <w:t>TechMart’s most valuable customers by region</w:t>
+      </w:r>
+      <w:r>
+        <w:rPr>
+          <w:sz w:val="24"/>
+          <w:szCs w:val="24"/>
+        </w:rPr>
+        <w:t xml:space="preserve">. A clear trend emerged: customers enrolled in the </w:t>
       </w:r>
       <w:r>
         <w:rPr>
@@ -924,8 +540,8 @@
           <w:sz w:val="24"/>
           <w:szCs w:val="24"/>
         </w:rPr>
-        <w:pict>
-          <v:rect id="_x0000_i1050" style="width:0;height:1.5pt" o:hralign="center" o:hrstd="t" o:hr="t" fillcolor="#a0a0a0" stroked="f"/>
+        <w:pict w14:anchorId="67542799">
+          <v:rect id="_x0000_i1026" style="width:0;height:1.5pt" o:hralign="center" o:hrstd="t" o:hr="t" fillcolor="#a0a0a0" stroked="f"/>
         </w:pict>
       </w:r>
     </w:p>
@@ -970,39 +586,23 @@
           <w:sz w:val="24"/>
           <w:szCs w:val="24"/>
         </w:rPr>
-        <w:t xml:space="preserve">Loyalty program members contribute disproportionately to total revenue and are </w:t>
-      </w:r>
-      <w:proofErr w:type="gramStart"/>
-      <w:r>
-        <w:rPr>
-          <w:sz w:val="24"/>
-          <w:szCs w:val="24"/>
-        </w:rPr>
-        <w:t>more consistent repeat buyers</w:t>
-      </w:r>
-      <w:proofErr w:type="gramEnd"/>
-      <w:r>
-        <w:rPr>
-          <w:sz w:val="24"/>
-          <w:szCs w:val="24"/>
-        </w:rPr>
-        <w:t>.</w:t>
-      </w:r>
-    </w:p>
-    <w:p>
-      <w:pPr>
-        <w:rPr>
-          <w:sz w:val="24"/>
-          <w:szCs w:val="24"/>
-        </w:rPr>
-      </w:pPr>
-      <w:r>
-        <w:rPr>
-          <w:sz w:val="24"/>
-          <w:szCs w:val="24"/>
-        </w:rPr>
-        <w:pict>
-          <v:rect id="_x0000_i1051" style="width:0;height:1.5pt" o:hralign="center" o:hrstd="t" o:hr="t" fillcolor="#a0a0a0" stroked="f"/>
+        <w:t>Loyalty program members contribute disproportionately to total revenue and are more consistent repeat buyers.</w:t>
+      </w:r>
+    </w:p>
+    <w:p>
+      <w:pPr>
+        <w:rPr>
+          <w:sz w:val="24"/>
+          <w:szCs w:val="24"/>
+        </w:rPr>
+      </w:pPr>
+      <w:r>
+        <w:rPr>
+          <w:sz w:val="24"/>
+          <w:szCs w:val="24"/>
+        </w:rPr>
+        <w:pict w14:anchorId="56D4FAA5">
+          <v:rect id="_x0000_i1027" style="width:0;height:1.5pt" o:hralign="center" o:hrstd="t" o:hr="t" fillcolor="#a0a0a0" stroked="f"/>
         </w:pict>
       </w:r>
     </w:p>
@@ -1056,51 +656,836 @@
           <w:sz w:val="24"/>
           <w:szCs w:val="24"/>
         </w:rPr>
-        <w:t xml:space="preserve"> through in-store campaigns, targeted promotions, and digital signups. Offer exclusive discounts to drive </w:t>
-      </w:r>
-      <w:proofErr w:type="spellStart"/>
-      <w:r>
-        <w:rPr>
-          <w:sz w:val="24"/>
-          <w:szCs w:val="24"/>
-        </w:rPr>
-        <w:t>enrollment</w:t>
-      </w:r>
-      <w:proofErr w:type="spellEnd"/>
-      <w:r>
-        <w:rPr>
-          <w:sz w:val="24"/>
-          <w:szCs w:val="24"/>
-        </w:rPr>
-        <w:t xml:space="preserve"> and retention. Based on current trends, a 15% increase in loyalty signups could potentially boost store revenue by 8–10% in under 6 months.</w:t>
-      </w:r>
-    </w:p>
-    <w:p>
-      <w:pPr>
-        <w:rPr>
-          <w:sz w:val="24"/>
-          <w:szCs w:val="24"/>
-        </w:rPr>
-      </w:pPr>
-      <w:r>
-        <w:rPr>
-          <w:sz w:val="24"/>
-          <w:szCs w:val="24"/>
-        </w:rPr>
-        <w:pict>
-          <v:rect id="_x0000_i1052" style="width:0;height:1.5pt" o:hralign="center" o:hrstd="t" o:hr="t" fillcolor="#a0a0a0" stroked="f"/>
+        <w:t xml:space="preserve"> through in-store campaigns, targeted promotions, and digital signups. Offer exclusive discounts to drive enrollment and retention. Based on current trends, a 15% increase in loyalty signups could potentially boost store revenue by 8–10% in under 6 months.</w:t>
+      </w:r>
+    </w:p>
+    <w:p>
+      <w:pPr>
+        <w:rPr>
+          <w:sz w:val="24"/>
+          <w:szCs w:val="24"/>
+        </w:rPr>
+      </w:pPr>
+      <w:r>
+        <w:rPr>
+          <w:sz w:val="24"/>
+          <w:szCs w:val="24"/>
+        </w:rPr>
+        <w:pict w14:anchorId="0F38EBA8">
+          <v:rect id="_x0000_i1028" style="width:0;height:1.5pt" o:hralign="center" o:hrstd="t" o:hr="t" fillcolor="#a0a0a0" stroked="f"/>
         </w:pict>
       </w:r>
     </w:p>
     <w:p>
       <w:pPr>
         <w:rPr>
+          <w:sz w:val="24"/>
+          <w:szCs w:val="24"/>
+        </w:rPr>
+      </w:pPr>
+      <w:r>
+        <w:rPr>
+          <w:sz w:val="24"/>
+          <w:szCs w:val="24"/>
+        </w:rPr>
+        <w:t>Provide a brief explanation (200-300 words) of your approach to the Capstone Project. Include your thought process, challenges faced, and how you leveraged generative AI tools in your analysis.</w:t>
+      </w:r>
+    </w:p>
+    <w:p>
+      <w:pPr>
+        <w:rPr>
+          <w:sz w:val="24"/>
+          <w:szCs w:val="24"/>
+        </w:rPr>
+      </w:pPr>
+      <w:r>
+        <w:rPr>
+          <w:sz w:val="24"/>
+          <w:szCs w:val="24"/>
+        </w:rPr>
+        <w:t xml:space="preserve">Certainly! Here's a </w:t>
+      </w:r>
+      <w:r>
+        <w:rPr>
+          <w:b/>
+          <w:bCs/>
+          <w:sz w:val="24"/>
+          <w:szCs w:val="24"/>
+        </w:rPr>
+        <w:t>200–300 word explanation</w:t>
+      </w:r>
+      <w:r>
+        <w:rPr>
+          <w:sz w:val="24"/>
+          <w:szCs w:val="24"/>
+        </w:rPr>
+        <w:t xml:space="preserve"> of your approach to the Capstone Project, including methodology, challenges, and how you used AI tools:</w:t>
+      </w:r>
+    </w:p>
+    <w:p>
+      <w:pPr>
+        <w:rPr>
+          <w:sz w:val="24"/>
+          <w:szCs w:val="24"/>
+        </w:rPr>
+      </w:pPr>
+      <w:r>
+        <w:rPr>
+          <w:sz w:val="24"/>
+          <w:szCs w:val="24"/>
+        </w:rPr>
+        <w:pict w14:anchorId="268350B5">
+          <v:rect id="_x0000_i1059" style="width:0;height:1.5pt" o:hralign="center" o:hrstd="t" o:hr="t" fillcolor="#a0a0a0" stroked="f"/>
+        </w:pict>
+      </w:r>
+    </w:p>
+    <w:p>
+      <w:pPr>
+        <w:rPr>
+          <w:b/>
+          <w:bCs/>
+          <w:sz w:val="24"/>
+          <w:szCs w:val="24"/>
+        </w:rPr>
+      </w:pPr>
+      <w:r>
+        <w:rPr>
+          <w:b/>
+          <w:bCs/>
+          <w:sz w:val="24"/>
+          <w:szCs w:val="24"/>
+        </w:rPr>
+        <w:t>Capstone Project Approach – Methodology &amp; AI Integration</w:t>
+      </w:r>
+    </w:p>
+    <w:p>
+      <w:pPr>
+        <w:rPr>
+          <w:sz w:val="24"/>
+          <w:szCs w:val="24"/>
+        </w:rPr>
+      </w:pPr>
+      <w:r>
+        <w:rPr>
+          <w:sz w:val="24"/>
+          <w:szCs w:val="24"/>
+        </w:rPr>
+        <w:t xml:space="preserve">My approach to the TechMart Capstone Project was structured around four core phases: </w:t>
+      </w:r>
+      <w:r>
+        <w:rPr>
+          <w:b/>
+          <w:bCs/>
+          <w:sz w:val="24"/>
+          <w:szCs w:val="24"/>
+        </w:rPr>
+        <w:t>data exploration</w:t>
+      </w:r>
+      <w:r>
+        <w:rPr>
+          <w:sz w:val="24"/>
+          <w:szCs w:val="24"/>
+        </w:rPr>
+        <w:t xml:space="preserve">, </w:t>
+      </w:r>
+      <w:r>
+        <w:rPr>
+          <w:b/>
+          <w:bCs/>
+          <w:sz w:val="24"/>
+          <w:szCs w:val="24"/>
+        </w:rPr>
+        <w:t>data cleaning</w:t>
+      </w:r>
+      <w:r>
+        <w:rPr>
+          <w:sz w:val="24"/>
+          <w:szCs w:val="24"/>
+        </w:rPr>
+        <w:t xml:space="preserve">, </w:t>
+      </w:r>
+      <w:r>
+        <w:rPr>
+          <w:b/>
+          <w:bCs/>
+          <w:sz w:val="24"/>
+          <w:szCs w:val="24"/>
+        </w:rPr>
+        <w:t>analysis</w:t>
+      </w:r>
+      <w:r>
+        <w:rPr>
+          <w:sz w:val="24"/>
+          <w:szCs w:val="24"/>
+        </w:rPr>
+        <w:t xml:space="preserve">, and </w:t>
+      </w:r>
+      <w:r>
+        <w:rPr>
+          <w:b/>
+          <w:bCs/>
+          <w:sz w:val="24"/>
+          <w:szCs w:val="24"/>
+        </w:rPr>
+        <w:t>optimization</w:t>
+      </w:r>
+      <w:r>
+        <w:rPr>
+          <w:sz w:val="24"/>
+          <w:szCs w:val="24"/>
+        </w:rPr>
+        <w:t>. I began by loading all four datasets into a SQLite database and used SQL queries via Python to preview the tables and understand their structure. This step revealed inconsistencies such as NULL values, textual representations of numbers (e.g., "three" or "fifty"), and non-numeric characters in numeric fields.</w:t>
+      </w:r>
+    </w:p>
+    <w:p>
+      <w:pPr>
+        <w:rPr>
+          <w:sz w:val="24"/>
+          <w:szCs w:val="24"/>
+        </w:rPr>
+      </w:pPr>
+      <w:r>
+        <w:rPr>
+          <w:sz w:val="24"/>
+          <w:szCs w:val="24"/>
+        </w:rPr>
+        <w:t xml:space="preserve">To address this, I performed </w:t>
+      </w:r>
+      <w:r>
+        <w:rPr>
+          <w:b/>
+          <w:bCs/>
+          <w:sz w:val="24"/>
+          <w:szCs w:val="24"/>
+        </w:rPr>
+        <w:t>systematic data cleaning</w:t>
+      </w:r>
+      <w:r>
+        <w:rPr>
+          <w:sz w:val="24"/>
+          <w:szCs w:val="24"/>
+        </w:rPr>
+        <w:t xml:space="preserve"> using SQL CASE, CAST, and REGEXP/GLOB logic to convert text-based numbers to their numeric equivalents and handle invalid entries. This process was iterative and guided by visual inspections and summary audits. For performance tuning, I implemented indexing on frequently joined columns and used CTEs (common table expressions) to modularize and speed up nested queries.</w:t>
+      </w:r>
+    </w:p>
+    <w:p>
+      <w:pPr>
+        <w:rPr>
+          <w:sz w:val="24"/>
+          <w:szCs w:val="24"/>
+        </w:rPr>
+      </w:pPr>
+      <w:r>
+        <w:rPr>
+          <w:sz w:val="24"/>
+          <w:szCs w:val="24"/>
+        </w:rPr>
+        <w:lastRenderedPageBreak/>
+        <w:t xml:space="preserve">A key differentiator in this project was my </w:t>
+      </w:r>
+      <w:r>
+        <w:rPr>
+          <w:b/>
+          <w:bCs/>
+          <w:sz w:val="24"/>
+          <w:szCs w:val="24"/>
+        </w:rPr>
+        <w:t>use of generative AI tools</w:t>
+      </w:r>
+      <w:r>
+        <w:rPr>
+          <w:sz w:val="24"/>
+          <w:szCs w:val="24"/>
+        </w:rPr>
+        <w:t>—specifically, AI-assisted SQL generation and optimization. I used AI to:</w:t>
+      </w:r>
+    </w:p>
+    <w:p>
+      <w:pPr>
+        <w:numPr>
+          <w:ilvl w:val="0"/>
+          <w:numId w:val="2"/>
+        </w:numPr>
+        <w:rPr>
+          <w:sz w:val="24"/>
+          <w:szCs w:val="24"/>
+        </w:rPr>
+      </w:pPr>
+      <w:r>
+        <w:rPr>
+          <w:sz w:val="24"/>
+          <w:szCs w:val="24"/>
+        </w:rPr>
+        <w:t>Translate analytical questions into accurate SQL queries</w:t>
+      </w:r>
+    </w:p>
+    <w:p>
+      <w:pPr>
+        <w:numPr>
+          <w:ilvl w:val="0"/>
+          <w:numId w:val="2"/>
+        </w:numPr>
+        <w:rPr>
+          <w:sz w:val="24"/>
+          <w:szCs w:val="24"/>
+        </w:rPr>
+      </w:pPr>
+      <w:r>
+        <w:rPr>
+          <w:sz w:val="24"/>
+          <w:szCs w:val="24"/>
+        </w:rPr>
+        <w:t>Refine inefficient joins and filtering logic</w:t>
+      </w:r>
+    </w:p>
+    <w:p>
+      <w:pPr>
+        <w:numPr>
+          <w:ilvl w:val="0"/>
+          <w:numId w:val="2"/>
+        </w:numPr>
+        <w:rPr>
+          <w:sz w:val="24"/>
+          <w:szCs w:val="24"/>
+        </w:rPr>
+      </w:pPr>
+      <w:r>
+        <w:rPr>
+          <w:sz w:val="24"/>
+          <w:szCs w:val="24"/>
+        </w:rPr>
+        <w:t>Validate query results and logic</w:t>
+      </w:r>
+    </w:p>
+    <w:p>
+      <w:pPr>
+        <w:numPr>
+          <w:ilvl w:val="0"/>
+          <w:numId w:val="2"/>
+        </w:numPr>
+        <w:rPr>
+          <w:sz w:val="24"/>
+          <w:szCs w:val="24"/>
+        </w:rPr>
+      </w:pPr>
+      <w:r>
+        <w:rPr>
+          <w:sz w:val="24"/>
+          <w:szCs w:val="24"/>
+        </w:rPr>
+        <w:t>Accelerate debugging during data cleaning</w:t>
+      </w:r>
+    </w:p>
+    <w:p>
+      <w:pPr>
+        <w:rPr>
+          <w:sz w:val="24"/>
+          <w:szCs w:val="24"/>
+        </w:rPr>
+      </w:pPr>
+      <w:r>
+        <w:rPr>
+          <w:sz w:val="24"/>
+          <w:szCs w:val="24"/>
+        </w:rPr>
+        <w:t>These tools helped me iterate faster, especially when working with window functions and complex JOIN conditions across multiple tables.</w:t>
+      </w:r>
+    </w:p>
+    <w:p>
+      <w:pPr>
+        <w:rPr>
+          <w:sz w:val="24"/>
+          <w:szCs w:val="24"/>
+        </w:rPr>
+      </w:pPr>
+      <w:r>
+        <w:rPr>
+          <w:sz w:val="24"/>
+          <w:szCs w:val="24"/>
+        </w:rPr>
+        <w:pict w14:anchorId="16BBF91D">
+          <v:rect id="_x0000_i1060" style="width:0;height:1.5pt" o:hralign="center" o:hrstd="t" o:hr="t" fillcolor="#a0a0a0" stroked="f"/>
+        </w:pict>
+      </w:r>
+    </w:p>
+    <w:p>
+      <w:pPr>
+        <w:rPr>
+          <w:b/>
+          <w:bCs/>
+          <w:sz w:val="24"/>
+          <w:szCs w:val="24"/>
+        </w:rPr>
+      </w:pPr>
+      <w:r>
+        <w:rPr>
+          <w:b/>
+          <w:bCs/>
+          <w:sz w:val="24"/>
+          <w:szCs w:val="24"/>
+        </w:rPr>
+        <w:t>Outcome:</w:t>
+      </w:r>
+    </w:p>
+    <w:p>
+      <w:pPr>
+        <w:rPr>
+          <w:sz w:val="24"/>
+          <w:szCs w:val="24"/>
+        </w:rPr>
+      </w:pPr>
+      <w:r>
+        <w:rPr>
+          <w:sz w:val="24"/>
+          <w:szCs w:val="24"/>
+        </w:rPr>
+        <w:t>By combining SQL best practices with AI-enhanced guidance, I delivered a robust and optimized analysis pipeline that uncovered meaningful insights and actionable business recommendations.</w:t>
+      </w:r>
+    </w:p>
+    <w:p>
+      <w:pPr>
+        <w:rPr>
+          <w:sz w:val="24"/>
+          <w:szCs w:val="24"/>
+        </w:rPr>
+      </w:pPr>
+      <w:r>
+        <w:rPr>
+          <w:sz w:val="24"/>
+          <w:szCs w:val="24"/>
+        </w:rPr>
+        <w:pict w14:anchorId="44507A58">
+          <v:rect id="_x0000_i1061" style="width:0;height:1.5pt" o:hralign="center" o:hrstd="t" o:hr="t" fillcolor="#a0a0a0" stroked="f"/>
+        </w:pict>
+      </w:r>
+    </w:p>
+    <w:p>
+      <w:pPr>
+        <w:rPr>
+          <w:sz w:val="24"/>
+          <w:szCs w:val="24"/>
+        </w:rPr>
+      </w:pPr>
+      <w:r>
+        <w:rPr>
+          <w:sz w:val="24"/>
+          <w:szCs w:val="24"/>
+        </w:rPr>
+        <w:br/>
+        <w:t>Question 9</w:t>
+      </w:r>
+    </w:p>
+    <w:p>
+      <w:pPr>
+        <w:rPr>
+          <w:sz w:val="24"/>
+          <w:szCs w:val="24"/>
+        </w:rPr>
+      </w:pPr>
+      <w:r>
+        <w:rPr>
+          <w:sz w:val="24"/>
+          <w:szCs w:val="24"/>
+        </w:rPr>
+        <w:t>Write a SQL query that uses a window function to calculate the running total of sales for each product category, ordered by date. Use the following table structure:</w:t>
+      </w:r>
+    </w:p>
+    <w:p>
+      <w:pPr>
+        <w:rPr>
+          <w:sz w:val="24"/>
+          <w:szCs w:val="24"/>
+        </w:rPr>
+      </w:pPr>
+      <w:r>
+        <w:rPr>
+          <w:sz w:val="24"/>
+          <w:szCs w:val="24"/>
+        </w:rPr>
+        <w:t>SELECT</w:t>
+      </w:r>
+    </w:p>
+    <w:p>
+      <w:pPr>
+        <w:rPr>
+          <w:sz w:val="24"/>
+          <w:szCs w:val="24"/>
+        </w:rPr>
+      </w:pPr>
+      <w:r>
+        <w:rPr>
+          <w:sz w:val="24"/>
+          <w:szCs w:val="24"/>
+        </w:rPr>
+        <w:t xml:space="preserve">    date,</w:t>
+      </w:r>
+    </w:p>
+    <w:p>
+      <w:pPr>
+        <w:rPr>
+          <w:sz w:val="24"/>
+          <w:szCs w:val="24"/>
+        </w:rPr>
+      </w:pPr>
+      <w:r>
+        <w:rPr>
+          <w:sz w:val="24"/>
+          <w:szCs w:val="24"/>
+        </w:rPr>
+        <w:t xml:space="preserve">    product_category,</w:t>
+      </w:r>
+    </w:p>
+    <w:p>
+      <w:pPr>
+        <w:rPr>
+          <w:sz w:val="24"/>
+          <w:szCs w:val="24"/>
+        </w:rPr>
+      </w:pPr>
+      <w:r>
+        <w:rPr>
+          <w:sz w:val="24"/>
+          <w:szCs w:val="24"/>
+        </w:rPr>
+        <w:t xml:space="preserve">    sale_amount,</w:t>
+      </w:r>
+    </w:p>
+    <w:p>
+      <w:pPr>
+        <w:rPr>
+          <w:sz w:val="24"/>
+          <w:szCs w:val="24"/>
+        </w:rPr>
+      </w:pPr>
+      <w:r>
+        <w:rPr>
+          <w:sz w:val="24"/>
+          <w:szCs w:val="24"/>
+        </w:rPr>
+        <w:t xml:space="preserve">    SUM(sale_amount) OVER (</w:t>
+      </w:r>
+    </w:p>
+    <w:p>
+      <w:pPr>
+        <w:rPr>
+          <w:sz w:val="24"/>
+          <w:szCs w:val="24"/>
+        </w:rPr>
+      </w:pPr>
+      <w:r>
+        <w:rPr>
+          <w:sz w:val="24"/>
+          <w:szCs w:val="24"/>
+        </w:rPr>
+        <w:t xml:space="preserve">        PARTITION BY product_category</w:t>
+      </w:r>
+    </w:p>
+    <w:p>
+      <w:pPr>
+        <w:rPr>
+          <w:sz w:val="24"/>
+          <w:szCs w:val="24"/>
+        </w:rPr>
+      </w:pPr>
+      <w:r>
+        <w:rPr>
+          <w:sz w:val="24"/>
+          <w:szCs w:val="24"/>
+        </w:rPr>
+        <w:t xml:space="preserve">        ORDER BY date</w:t>
+      </w:r>
+    </w:p>
+    <w:p>
+      <w:pPr>
+        <w:rPr>
+          <w:sz w:val="24"/>
+          <w:szCs w:val="24"/>
+        </w:rPr>
+      </w:pPr>
+      <w:r>
+        <w:rPr>
+          <w:sz w:val="24"/>
+          <w:szCs w:val="24"/>
+        </w:rPr>
+        <w:t xml:space="preserve">        ROWS BETWEEN UNBOUNDED PRECEDING AND CURRENT ROW</w:t>
+      </w:r>
+    </w:p>
+    <w:p>
+      <w:pPr>
+        <w:rPr>
+          <w:sz w:val="24"/>
+          <w:szCs w:val="24"/>
+        </w:rPr>
+      </w:pPr>
+      <w:r>
+        <w:rPr>
+          <w:sz w:val="24"/>
+          <w:szCs w:val="24"/>
+        </w:rPr>
+        <w:t xml:space="preserve">    ) AS running_total</w:t>
+      </w:r>
+    </w:p>
+    <w:p>
+      <w:pPr>
+        <w:rPr>
+          <w:sz w:val="24"/>
+          <w:szCs w:val="24"/>
+        </w:rPr>
+      </w:pPr>
+      <w:r>
+        <w:rPr>
+          <w:sz w:val="24"/>
+          <w:szCs w:val="24"/>
+        </w:rPr>
+        <w:t>FROM sales</w:t>
+      </w:r>
+    </w:p>
+    <w:p>
+      <w:pPr>
+        <w:rPr>
+          <w:sz w:val="24"/>
+          <w:szCs w:val="24"/>
+        </w:rPr>
+      </w:pPr>
+      <w:r>
+        <w:rPr>
+          <w:sz w:val="24"/>
+          <w:szCs w:val="24"/>
+        </w:rPr>
+        <w:t>ORDER BY product_category, date;</w:t>
+      </w:r>
+    </w:p>
+    <w:p>
+      <w:pPr>
+        <w:rPr>
+          <w:sz w:val="24"/>
+          <w:szCs w:val="24"/>
+        </w:rPr>
+      </w:pPr>
+    </w:p>
+    <w:p>
+      <w:pPr>
+        <w:rPr>
+          <w:sz w:val="24"/>
+          <w:szCs w:val="24"/>
+        </w:rPr>
+      </w:pPr>
+    </w:p>
+    <w:p>
+      <w:pPr>
+        <w:rPr>
+          <w:sz w:val="24"/>
+          <w:szCs w:val="24"/>
+        </w:rPr>
+      </w:pPr>
+      <w:r>
+        <w:rPr>
+          <w:sz w:val="24"/>
+          <w:szCs w:val="24"/>
+        </w:rPr>
+        <w:lastRenderedPageBreak/>
+        <w:br/>
+        <w:t>Question 10</w:t>
+      </w:r>
+    </w:p>
+    <w:p>
+      <w:pPr>
+        <w:rPr>
+          <w:sz w:val="24"/>
+          <w:szCs w:val="24"/>
+        </w:rPr>
+      </w:pPr>
+      <w:r>
+        <w:rPr>
+          <w:sz w:val="24"/>
+          <w:szCs w:val="24"/>
+        </w:rPr>
+        <w:t>Explain the concept of query optimization and provide two techniques you would use to improve the performance of a slow-running SQL query. (100-150 words)</w:t>
+      </w:r>
+    </w:p>
+    <w:p>
+      <w:pPr>
+        <w:rPr>
+          <w:b/>
+          <w:bCs/>
           <w:sz w:val="24"/>
           <w:szCs w:val="24"/>
         </w:rPr>
       </w:pPr>
       <w:bookmarkStart w:id="0" w:name="_GoBack"/>
       <w:bookmarkEnd w:id="0"/>
+    </w:p>
+    <w:p>
+      <w:pPr>
+        <w:rPr>
+          <w:sz w:val="24"/>
+          <w:szCs w:val="24"/>
+        </w:rPr>
+      </w:pPr>
+      <w:r>
+        <w:rPr>
+          <w:b/>
+          <w:bCs/>
+          <w:sz w:val="24"/>
+          <w:szCs w:val="24"/>
+        </w:rPr>
+        <w:t>Query optimization</w:t>
+      </w:r>
+      <w:r>
+        <w:rPr>
+          <w:sz w:val="24"/>
+          <w:szCs w:val="24"/>
+        </w:rPr>
+        <w:t xml:space="preserve"> is the process of improving the efficiency of a SQL query to reduce execution time and resource usage. Optimized queries retrieve the correct results </w:t>
+      </w:r>
+      <w:r>
+        <w:rPr>
+          <w:b/>
+          <w:bCs/>
+          <w:sz w:val="24"/>
+          <w:szCs w:val="24"/>
+        </w:rPr>
+        <w:t>faster</w:t>
+      </w:r>
+      <w:r>
+        <w:rPr>
+          <w:sz w:val="24"/>
+          <w:szCs w:val="24"/>
+        </w:rPr>
+        <w:t xml:space="preserve">, using </w:t>
+      </w:r>
+      <w:r>
+        <w:rPr>
+          <w:b/>
+          <w:bCs/>
+          <w:sz w:val="24"/>
+          <w:szCs w:val="24"/>
+        </w:rPr>
+        <w:t>fewer CPU, memory, or I/O operations</w:t>
+      </w:r>
+      <w:r>
+        <w:rPr>
+          <w:sz w:val="24"/>
+          <w:szCs w:val="24"/>
+        </w:rPr>
+        <w:t>. This is crucial when working with large datasets or in real-time applications.</w:t>
+      </w:r>
+    </w:p>
+    <w:p>
+      <w:pPr>
+        <w:rPr>
+          <w:sz w:val="24"/>
+          <w:szCs w:val="24"/>
+        </w:rPr>
+      </w:pPr>
+      <w:r>
+        <w:rPr>
+          <w:sz w:val="24"/>
+          <w:szCs w:val="24"/>
+        </w:rPr>
+        <w:t>Two effective techniques to improve performance are:</w:t>
+      </w:r>
+    </w:p>
+    <w:p>
+      <w:pPr>
+        <w:numPr>
+          <w:ilvl w:val="0"/>
+          <w:numId w:val="3"/>
+        </w:numPr>
+        <w:rPr>
+          <w:sz w:val="24"/>
+          <w:szCs w:val="24"/>
+        </w:rPr>
+      </w:pPr>
+      <w:r>
+        <w:rPr>
+          <w:b/>
+          <w:bCs/>
+          <w:sz w:val="24"/>
+          <w:szCs w:val="24"/>
+        </w:rPr>
+        <w:t>Indexing</w:t>
+      </w:r>
+      <w:r>
+        <w:rPr>
+          <w:sz w:val="24"/>
+          <w:szCs w:val="24"/>
+        </w:rPr>
+        <w:t>: Creating indexes on frequently filtered or joined columns (e.g., employee_id, product_id) can drastically speed up data access by avoiding full table scans.</w:t>
+      </w:r>
+    </w:p>
+    <w:p>
+      <w:pPr>
+        <w:numPr>
+          <w:ilvl w:val="0"/>
+          <w:numId w:val="3"/>
+        </w:numPr>
+        <w:rPr>
+          <w:sz w:val="24"/>
+          <w:szCs w:val="24"/>
+        </w:rPr>
+      </w:pPr>
+      <w:r>
+        <w:rPr>
+          <w:b/>
+          <w:bCs/>
+          <w:sz w:val="24"/>
+          <w:szCs w:val="24"/>
+        </w:rPr>
+        <w:t>Using Common Table Expressions (CTEs) and Subqueries Strategically</w:t>
+      </w:r>
+      <w:r>
+        <w:rPr>
+          <w:sz w:val="24"/>
+          <w:szCs w:val="24"/>
+        </w:rPr>
+        <w:t>: Breaking complex queries into modular parts using CTEs can improve readability and, when combined with good filtering, reduce the amount of data processed at each step.</w:t>
+      </w:r>
+    </w:p>
+    <w:p>
+      <w:pPr>
+        <w:rPr>
+          <w:sz w:val="24"/>
+          <w:szCs w:val="24"/>
+        </w:rPr>
+      </w:pPr>
+      <w:r>
+        <w:rPr>
+          <w:sz w:val="24"/>
+          <w:szCs w:val="24"/>
+        </w:rPr>
+        <w:t>Other techniques include reducing SELECT *, filtering early (WHERE clause pushdown), and avoiding unnecessary joins or nested queries.</w:t>
+      </w:r>
+    </w:p>
+    <w:p>
+      <w:pPr>
+        <w:rPr>
+          <w:sz w:val="24"/>
+          <w:szCs w:val="24"/>
+        </w:rPr>
+      </w:pPr>
+      <w:r>
+        <w:rPr>
+          <w:sz w:val="24"/>
+          <w:szCs w:val="24"/>
+        </w:rPr>
+        <w:t>Optimizing queries leads to better scalabi</w:t>
+      </w:r>
+      <w:r>
+        <w:rPr>
+          <w:sz w:val="24"/>
+          <w:szCs w:val="24"/>
+        </w:rPr>
+        <w:t>lity and system responsiveness.</w:t>
+      </w:r>
+    </w:p>
+    <w:p>
+      <w:pPr>
+        <w:rPr>
+          <w:sz w:val="24"/>
+          <w:szCs w:val="24"/>
+        </w:rPr>
+      </w:pPr>
     </w:p>
     <w:sectPr>
       <w:pgSz w:w="11906" w:h="16838"/>
@@ -1263,8 +1648,276 @@
       </w:rPr>
     </w:lvl>
   </w:abstractNum>
+  <w:abstractNum w:abstractNumId="1" w15:restartNumberingAfterBreak="0">
+    <w:nsid w:val="7C3712E8"/>
+    <w:multiLevelType w:val="multilevel"/>
+    <w:tmpl w:val="157A2AA8"/>
+    <w:lvl w:ilvl="0">
+      <w:start w:val="1"/>
+      <w:numFmt w:val="bullet"/>
+      <w:lvlText w:val=""/>
+      <w:lvlJc w:val="left"/>
+      <w:pPr>
+        <w:tabs>
+          <w:tab w:val="num" w:pos="720"/>
+        </w:tabs>
+        <w:ind w:left="720" w:hanging="360"/>
+      </w:pPr>
+      <w:rPr>
+        <w:rFonts w:ascii="Symbol" w:hAnsi="Symbol" w:hint="default"/>
+        <w:sz w:val="20"/>
+      </w:rPr>
+    </w:lvl>
+    <w:lvl w:ilvl="1" w:tentative="1">
+      <w:start w:val="1"/>
+      <w:numFmt w:val="bullet"/>
+      <w:lvlText w:val="o"/>
+      <w:lvlJc w:val="left"/>
+      <w:pPr>
+        <w:tabs>
+          <w:tab w:val="num" w:pos="1440"/>
+        </w:tabs>
+        <w:ind w:left="1440" w:hanging="360"/>
+      </w:pPr>
+      <w:rPr>
+        <w:rFonts w:ascii="Courier New" w:hAnsi="Courier New" w:hint="default"/>
+        <w:sz w:val="20"/>
+      </w:rPr>
+    </w:lvl>
+    <w:lvl w:ilvl="2" w:tentative="1">
+      <w:start w:val="1"/>
+      <w:numFmt w:val="bullet"/>
+      <w:lvlText w:val=""/>
+      <w:lvlJc w:val="left"/>
+      <w:pPr>
+        <w:tabs>
+          <w:tab w:val="num" w:pos="2160"/>
+        </w:tabs>
+        <w:ind w:left="2160" w:hanging="360"/>
+      </w:pPr>
+      <w:rPr>
+        <w:rFonts w:ascii="Wingdings" w:hAnsi="Wingdings" w:hint="default"/>
+        <w:sz w:val="20"/>
+      </w:rPr>
+    </w:lvl>
+    <w:lvl w:ilvl="3" w:tentative="1">
+      <w:start w:val="1"/>
+      <w:numFmt w:val="bullet"/>
+      <w:lvlText w:val=""/>
+      <w:lvlJc w:val="left"/>
+      <w:pPr>
+        <w:tabs>
+          <w:tab w:val="num" w:pos="2880"/>
+        </w:tabs>
+        <w:ind w:left="2880" w:hanging="360"/>
+      </w:pPr>
+      <w:rPr>
+        <w:rFonts w:ascii="Wingdings" w:hAnsi="Wingdings" w:hint="default"/>
+        <w:sz w:val="20"/>
+      </w:rPr>
+    </w:lvl>
+    <w:lvl w:ilvl="4" w:tentative="1">
+      <w:start w:val="1"/>
+      <w:numFmt w:val="bullet"/>
+      <w:lvlText w:val=""/>
+      <w:lvlJc w:val="left"/>
+      <w:pPr>
+        <w:tabs>
+          <w:tab w:val="num" w:pos="3600"/>
+        </w:tabs>
+        <w:ind w:left="3600" w:hanging="360"/>
+      </w:pPr>
+      <w:rPr>
+        <w:rFonts w:ascii="Wingdings" w:hAnsi="Wingdings" w:hint="default"/>
+        <w:sz w:val="20"/>
+      </w:rPr>
+    </w:lvl>
+    <w:lvl w:ilvl="5" w:tentative="1">
+      <w:start w:val="1"/>
+      <w:numFmt w:val="bullet"/>
+      <w:lvlText w:val=""/>
+      <w:lvlJc w:val="left"/>
+      <w:pPr>
+        <w:tabs>
+          <w:tab w:val="num" w:pos="4320"/>
+        </w:tabs>
+        <w:ind w:left="4320" w:hanging="360"/>
+      </w:pPr>
+      <w:rPr>
+        <w:rFonts w:ascii="Wingdings" w:hAnsi="Wingdings" w:hint="default"/>
+        <w:sz w:val="20"/>
+      </w:rPr>
+    </w:lvl>
+    <w:lvl w:ilvl="6" w:tentative="1">
+      <w:start w:val="1"/>
+      <w:numFmt w:val="bullet"/>
+      <w:lvlText w:val=""/>
+      <w:lvlJc w:val="left"/>
+      <w:pPr>
+        <w:tabs>
+          <w:tab w:val="num" w:pos="5040"/>
+        </w:tabs>
+        <w:ind w:left="5040" w:hanging="360"/>
+      </w:pPr>
+      <w:rPr>
+        <w:rFonts w:ascii="Wingdings" w:hAnsi="Wingdings" w:hint="default"/>
+        <w:sz w:val="20"/>
+      </w:rPr>
+    </w:lvl>
+    <w:lvl w:ilvl="7" w:tentative="1">
+      <w:start w:val="1"/>
+      <w:numFmt w:val="bullet"/>
+      <w:lvlText w:val=""/>
+      <w:lvlJc w:val="left"/>
+      <w:pPr>
+        <w:tabs>
+          <w:tab w:val="num" w:pos="5760"/>
+        </w:tabs>
+        <w:ind w:left="5760" w:hanging="360"/>
+      </w:pPr>
+      <w:rPr>
+        <w:rFonts w:ascii="Wingdings" w:hAnsi="Wingdings" w:hint="default"/>
+        <w:sz w:val="20"/>
+      </w:rPr>
+    </w:lvl>
+    <w:lvl w:ilvl="8" w:tentative="1">
+      <w:start w:val="1"/>
+      <w:numFmt w:val="bullet"/>
+      <w:lvlText w:val=""/>
+      <w:lvlJc w:val="left"/>
+      <w:pPr>
+        <w:tabs>
+          <w:tab w:val="num" w:pos="6480"/>
+        </w:tabs>
+        <w:ind w:left="6480" w:hanging="360"/>
+      </w:pPr>
+      <w:rPr>
+        <w:rFonts w:ascii="Wingdings" w:hAnsi="Wingdings" w:hint="default"/>
+        <w:sz w:val="20"/>
+      </w:rPr>
+    </w:lvl>
+  </w:abstractNum>
+  <w:abstractNum w:abstractNumId="2" w15:restartNumberingAfterBreak="0">
+    <w:nsid w:val="7D8B0DF2"/>
+    <w:multiLevelType w:val="multilevel"/>
+    <w:tmpl w:val="6902DF4C"/>
+    <w:lvl w:ilvl="0">
+      <w:start w:val="1"/>
+      <w:numFmt w:val="decimal"/>
+      <w:lvlText w:val="%1."/>
+      <w:lvlJc w:val="left"/>
+      <w:pPr>
+        <w:tabs>
+          <w:tab w:val="num" w:pos="720"/>
+        </w:tabs>
+        <w:ind w:left="720" w:hanging="360"/>
+      </w:pPr>
+    </w:lvl>
+    <w:lvl w:ilvl="1" w:tentative="1">
+      <w:start w:val="1"/>
+      <w:numFmt w:val="decimal"/>
+      <w:lvlText w:val="%2."/>
+      <w:lvlJc w:val="left"/>
+      <w:pPr>
+        <w:tabs>
+          <w:tab w:val="num" w:pos="1440"/>
+        </w:tabs>
+        <w:ind w:left="1440" w:hanging="360"/>
+      </w:pPr>
+    </w:lvl>
+    <w:lvl w:ilvl="2" w:tentative="1">
+      <w:start w:val="1"/>
+      <w:numFmt w:val="decimal"/>
+      <w:lvlText w:val="%3."/>
+      <w:lvlJc w:val="left"/>
+      <w:pPr>
+        <w:tabs>
+          <w:tab w:val="num" w:pos="2160"/>
+        </w:tabs>
+        <w:ind w:left="2160" w:hanging="360"/>
+      </w:pPr>
+    </w:lvl>
+    <w:lvl w:ilvl="3" w:tentative="1">
+      <w:start w:val="1"/>
+      <w:numFmt w:val="decimal"/>
+      <w:lvlText w:val="%4."/>
+      <w:lvlJc w:val="left"/>
+      <w:pPr>
+        <w:tabs>
+          <w:tab w:val="num" w:pos="2880"/>
+        </w:tabs>
+        <w:ind w:left="2880" w:hanging="360"/>
+      </w:pPr>
+    </w:lvl>
+    <w:lvl w:ilvl="4" w:tentative="1">
+      <w:start w:val="1"/>
+      <w:numFmt w:val="decimal"/>
+      <w:lvlText w:val="%5."/>
+      <w:lvlJc w:val="left"/>
+      <w:pPr>
+        <w:tabs>
+          <w:tab w:val="num" w:pos="3600"/>
+        </w:tabs>
+        <w:ind w:left="3600" w:hanging="360"/>
+      </w:pPr>
+    </w:lvl>
+    <w:lvl w:ilvl="5" w:tentative="1">
+      <w:start w:val="1"/>
+      <w:numFmt w:val="decimal"/>
+      <w:lvlText w:val="%6."/>
+      <w:lvlJc w:val="left"/>
+      <w:pPr>
+        <w:tabs>
+          <w:tab w:val="num" w:pos="4320"/>
+        </w:tabs>
+        <w:ind w:left="4320" w:hanging="360"/>
+      </w:pPr>
+    </w:lvl>
+    <w:lvl w:ilvl="6" w:tentative="1">
+      <w:start w:val="1"/>
+      <w:numFmt w:val="decimal"/>
+      <w:lvlText w:val="%7."/>
+      <w:lvlJc w:val="left"/>
+      <w:pPr>
+        <w:tabs>
+          <w:tab w:val="num" w:pos="5040"/>
+        </w:tabs>
+        <w:ind w:left="5040" w:hanging="360"/>
+      </w:pPr>
+    </w:lvl>
+    <w:lvl w:ilvl="7" w:tentative="1">
+      <w:start w:val="1"/>
+      <w:numFmt w:val="decimal"/>
+      <w:lvlText w:val="%8."/>
+      <w:lvlJc w:val="left"/>
+      <w:pPr>
+        <w:tabs>
+          <w:tab w:val="num" w:pos="5760"/>
+        </w:tabs>
+        <w:ind w:left="5760" w:hanging="360"/>
+      </w:pPr>
+    </w:lvl>
+    <w:lvl w:ilvl="8" w:tentative="1">
+      <w:start w:val="1"/>
+      <w:numFmt w:val="decimal"/>
+      <w:lvlText w:val="%9."/>
+      <w:lvlJc w:val="left"/>
+      <w:pPr>
+        <w:tabs>
+          <w:tab w:val="num" w:pos="6480"/>
+        </w:tabs>
+        <w:ind w:left="6480" w:hanging="360"/>
+      </w:pPr>
+    </w:lvl>
+  </w:abstractNum>
   <w:num w:numId="1">
     <w:abstractNumId w:val="0"/>
+  </w:num>
+  <w:num w:numId="2">
+    <w:abstractNumId w:val="1"/>
+  </w:num>
+  <w:num w:numId="3">
+    <w:abstractNumId w:val="2"/>
   </w:num>
 </w:numbering>
 </file>
